--- a/misc/Instuderingsfrågor.docx
+++ b/misc/Instuderingsfrågor.docx
@@ -1790,11 +1790,13 @@
       <w:pPr>
         <w:rPr>
           <w:rFonts w:eastAsiaTheme="minorEastAsia"/>
-        </w:rPr>
-      </w:pPr>
-      <w:r>
-        <w:rPr>
-          <w:rFonts w:eastAsiaTheme="minorEastAsia"/>
+          <w:color w:val="00B0F0"/>
+        </w:rPr>
+      </w:pPr>
+      <w:r>
+        <w:rPr>
+          <w:rFonts w:eastAsiaTheme="minorEastAsia"/>
+          <w:color w:val="00B0F0"/>
         </w:rPr>
         <w:t>51. Du har skattat en enkel linjär regression mellan y och x och fått fram intercept = 40 och lutningskoefficient 5. Skatta y för x-värdet 4. Skatta y för x-värdet -8. Skatta y för x-värdet 0.</w:t>
       </w:r>
@@ -1803,24 +1805,28 @@
       <w:pPr>
         <w:rPr>
           <w:rFonts w:eastAsiaTheme="minorEastAsia"/>
-        </w:rPr>
-      </w:pPr>
-    </w:p>
-    <w:p>
-      <w:pPr>
-        <w:rPr>
-          <w:rFonts w:eastAsiaTheme="minorEastAsia"/>
-        </w:rPr>
-      </w:pPr>
-      <w:r>
-        <w:rPr>
-          <w:rFonts w:eastAsiaTheme="minorEastAsia"/>
+          <w:color w:val="00B0F0"/>
+        </w:rPr>
+      </w:pPr>
+    </w:p>
+    <w:p>
+      <w:pPr>
+        <w:rPr>
+          <w:rFonts w:eastAsiaTheme="minorEastAsia"/>
+          <w:color w:val="00B0F0"/>
+        </w:rPr>
+      </w:pPr>
+      <w:r>
+        <w:rPr>
+          <w:rFonts w:eastAsiaTheme="minorEastAsia"/>
+          <w:color w:val="00B0F0"/>
         </w:rPr>
         <w:t>52. Du har skattat en enkel linjär regression mellan y (bensinförbrukning i liter per 100 km) och x (en bils vikt i ton) och fått fram b</w:t>
       </w:r>
       <w:r>
         <w:rPr>
           <w:rFonts w:eastAsiaTheme="minorEastAsia"/>
+          <w:color w:val="00B0F0"/>
           <w:vertAlign w:val="subscript"/>
         </w:rPr>
         <w:t>0</w:t>
@@ -1828,12 +1834,14 @@
       <w:r>
         <w:rPr>
           <w:rFonts w:eastAsiaTheme="minorEastAsia"/>
+          <w:color w:val="00B0F0"/>
         </w:rPr>
         <w:t xml:space="preserve"> = interceptet = 3 och lutningskoefficient = b</w:t>
       </w:r>
       <w:r>
         <w:rPr>
           <w:rFonts w:eastAsiaTheme="minorEastAsia"/>
+          <w:color w:val="00B0F0"/>
           <w:vertAlign w:val="subscript"/>
         </w:rPr>
         <w:t xml:space="preserve">1 </w:t>
@@ -1841,18 +1849,21 @@
       <w:r>
         <w:rPr>
           <w:rFonts w:eastAsiaTheme="minorEastAsia"/>
+          <w:color w:val="00B0F0"/>
         </w:rPr>
         <w:t>=</w:t>
       </w:r>
       <w:r>
         <w:rPr>
           <w:rFonts w:eastAsiaTheme="minorEastAsia"/>
+          <w:color w:val="00B0F0"/>
         </w:rPr>
         <w:t>3</w:t>
       </w:r>
       <w:r>
         <w:rPr>
           <w:rFonts w:eastAsiaTheme="minorEastAsia"/>
+          <w:color w:val="00B0F0"/>
         </w:rPr>
         <w:t>. Modellen skattades med data som innehöll bilar som vägde mellan 500 kg och 1500 kg.</w:t>
       </w:r>
@@ -1861,23 +1872,27 @@
       <w:pPr>
         <w:rPr>
           <w:rFonts w:eastAsiaTheme="minorEastAsia"/>
-        </w:rPr>
-      </w:pPr>
-      <w:r>
-        <w:rPr>
-          <w:rFonts w:eastAsiaTheme="minorEastAsia"/>
+          <w:color w:val="00B0F0"/>
+        </w:rPr>
+      </w:pPr>
+      <w:r>
+        <w:rPr>
+          <w:rFonts w:eastAsiaTheme="minorEastAsia"/>
+          <w:color w:val="00B0F0"/>
         </w:rPr>
         <w:t xml:space="preserve">- </w:t>
       </w:r>
       <w:r>
         <w:rPr>
           <w:rFonts w:eastAsiaTheme="minorEastAsia"/>
+          <w:color w:val="00B0F0"/>
         </w:rPr>
         <w:t>Skriv upp populationsmodellen</w:t>
       </w:r>
       <w:r>
         <w:rPr>
           <w:rFonts w:eastAsiaTheme="minorEastAsia"/>
+          <w:color w:val="00B0F0"/>
         </w:rPr>
         <w:t xml:space="preserve"> (F8)</w:t>
       </w:r>
@@ -1886,36 +1901,35 @@
       <w:pPr>
         <w:rPr>
           <w:rFonts w:eastAsiaTheme="minorEastAsia"/>
-        </w:rPr>
-      </w:pPr>
-      <w:r>
-        <w:rPr>
-          <w:rFonts w:eastAsiaTheme="minorEastAsia"/>
-        </w:rPr>
-        <w:t xml:space="preserve">- </w:t>
-      </w:r>
-      <w:r>
-        <w:rPr>
-          <w:rFonts w:eastAsiaTheme="minorEastAsia"/>
-        </w:rPr>
-        <w:t>Skriv upp den skattade linjens ekvation</w:t>
-      </w:r>
-    </w:p>
-    <w:p>
-      <w:pPr>
-        <w:rPr>
-          <w:rFonts w:eastAsiaTheme="minorEastAsia"/>
-        </w:rPr>
-      </w:pPr>
-      <w:r>
-        <w:rPr>
-          <w:rFonts w:eastAsiaTheme="minorEastAsia"/>
+          <w:color w:val="00B0F0"/>
+        </w:rPr>
+      </w:pPr>
+      <w:r>
+        <w:rPr>
+          <w:rFonts w:eastAsiaTheme="minorEastAsia"/>
+          <w:color w:val="00B0F0"/>
+        </w:rPr>
+        <w:t>- Skriv upp den skattade linjens ekvation</w:t>
+      </w:r>
+    </w:p>
+    <w:p>
+      <w:pPr>
+        <w:rPr>
+          <w:rFonts w:eastAsiaTheme="minorEastAsia"/>
+          <w:color w:val="00B0F0"/>
+        </w:rPr>
+      </w:pPr>
+      <w:r>
+        <w:rPr>
+          <w:rFonts w:eastAsiaTheme="minorEastAsia"/>
+          <w:color w:val="00B0F0"/>
         </w:rPr>
         <w:t>- Prediktera förbrukningen för en bil som väger 1000 kg. Glöm inte enheter</w:t>
       </w:r>
       <w:r>
         <w:rPr>
           <w:rFonts w:eastAsiaTheme="minorEastAsia"/>
+          <w:color w:val="00B0F0"/>
         </w:rPr>
         <w:t>.</w:t>
       </w:r>
@@ -1924,11 +1938,13 @@
       <w:pPr>
         <w:rPr>
           <w:rFonts w:eastAsiaTheme="minorEastAsia"/>
-        </w:rPr>
-      </w:pPr>
-      <w:r>
-        <w:rPr>
-          <w:rFonts w:eastAsiaTheme="minorEastAsia"/>
+          <w:color w:val="00B0F0"/>
+        </w:rPr>
+      </w:pPr>
+      <w:r>
+        <w:rPr>
+          <w:rFonts w:eastAsiaTheme="minorEastAsia"/>
+          <w:color w:val="00B0F0"/>
         </w:rPr>
         <w:t>- Du vill prediktera förbrukning för en bil som väger 3 ton. Är modellen lämplig?</w:t>
       </w:r>

--- a/misc/Instuderingsfrågor.docx
+++ b/misc/Instuderingsfrågor.docx
@@ -173,7 +173,13 @@
     <w:p/>
     <w:p>
       <w:r>
-        <w:t>3. Kunna beskriva och exemplifiera skillnaden mellan kategoriska variabler och numeriska variabler, svara på frågor om vilken variabeltyp en viss variabel har (exv. bilmärken på en parkering, antal bilar på olika parkeringar, mängd flingor i ett paket flingor, antal flingpaket, kön, ålder, partitillhörighet, betyg på skala A-F, betyg på skala 1-5, betyg på skala 1-6, en variabel som är 1 om ett land inte har kust och annars 0, osv.)</w:t>
+        <w:t>3. Kunna beskriva och exemplifiera skillnaden mellan kategoriska variabler och numeriska variabler,</w:t>
+      </w:r>
+      <w:r>
+        <w:t xml:space="preserve"> och mellan diskreta och kontinuerliga numeriska variabler,</w:t>
+      </w:r>
+      <w:r>
+        <w:t xml:space="preserve"> svara på frågor om vilken variabeltyp en viss variabel har (exv. bilmärken på en parkering, antal bilar på olika parkeringar, mängd flingor i ett paket flingor, antal flingpaket, kön, ålder, partitillhörighet, betyg på skala A-F, betyg på skala 1-5, betyg på skala 1-6, en variabel som är 1 om ett land inte har kust och annars 0, osv.)</w:t>
       </w:r>
     </w:p>
     <w:p/>
@@ -2221,48 +2227,32 @@
         <w:rPr>
           <w:rFonts w:eastAsiaTheme="minorEastAsia"/>
         </w:rPr>
+        <w:t>”c</w:t>
+      </w:r>
+      <w:r>
+        <w:rPr>
+          <w:rFonts w:eastAsiaTheme="minorEastAsia"/>
+        </w:rPr>
+        <w:t xml:space="preserve">eteris </w:t>
+      </w:r>
+      <w:r>
+        <w:rPr>
+          <w:rFonts w:eastAsiaTheme="minorEastAsia"/>
+        </w:rPr>
+        <w:t>p</w:t>
+      </w:r>
+      <w:r>
+        <w:rPr>
+          <w:rFonts w:eastAsiaTheme="minorEastAsia"/>
+        </w:rPr>
+        <w:t>aribus</w:t>
+      </w:r>
+      <w:r>
+        <w:rPr>
+          <w:rFonts w:eastAsiaTheme="minorEastAsia"/>
+        </w:rPr>
         <w:t>”</w:t>
       </w:r>
-      <w:proofErr w:type="spellStart"/>
-      <w:r>
-        <w:rPr>
-          <w:rFonts w:eastAsiaTheme="minorEastAsia"/>
-        </w:rPr>
-        <w:t>c</w:t>
-      </w:r>
-      <w:r>
-        <w:rPr>
-          <w:rFonts w:eastAsiaTheme="minorEastAsia"/>
-        </w:rPr>
-        <w:t>eteris</w:t>
-      </w:r>
-      <w:proofErr w:type="spellEnd"/>
-      <w:r>
-        <w:rPr>
-          <w:rFonts w:eastAsiaTheme="minorEastAsia"/>
-        </w:rPr>
-        <w:t xml:space="preserve"> </w:t>
-      </w:r>
-      <w:proofErr w:type="spellStart"/>
-      <w:r>
-        <w:rPr>
-          <w:rFonts w:eastAsiaTheme="minorEastAsia"/>
-        </w:rPr>
-        <w:t>p</w:t>
-      </w:r>
-      <w:r>
-        <w:rPr>
-          <w:rFonts w:eastAsiaTheme="minorEastAsia"/>
-        </w:rPr>
-        <w:t>aribus</w:t>
-      </w:r>
-      <w:proofErr w:type="spellEnd"/>
-      <w:r>
-        <w:rPr>
-          <w:rFonts w:eastAsiaTheme="minorEastAsia"/>
-        </w:rPr>
-        <w:t>”</w:t>
-      </w:r>
       <w:r>
         <w:rPr>
           <w:rFonts w:eastAsiaTheme="minorEastAsia"/>
@@ -2497,27 +2487,13 @@
         <w:rPr>
           <w:rFonts w:eastAsiaTheme="minorEastAsia"/>
         </w:rPr>
-        <w:t xml:space="preserve"> från exempelvis </w:t>
-      </w:r>
-      <w:proofErr w:type="gramStart"/>
-      <w:r>
-        <w:rPr>
-          <w:rFonts w:eastAsiaTheme="minorEastAsia"/>
-        </w:rPr>
-        <w:t xml:space="preserve">SCB </w:t>
-      </w:r>
-      <w:r>
-        <w:rPr>
-          <w:rFonts w:eastAsiaTheme="minorEastAsia"/>
-        </w:rPr>
-        <w:t xml:space="preserve"> mycket</w:t>
-      </w:r>
-      <w:proofErr w:type="gramEnd"/>
-      <w:r>
-        <w:rPr>
-          <w:rFonts w:eastAsiaTheme="minorEastAsia"/>
-        </w:rPr>
-        <w:t xml:space="preserve"> hög. På senare år är </w:t>
+        <w:t xml:space="preserve"> från exempelvis SCB </w:t>
+      </w:r>
+      <w:r>
+        <w:rPr>
+          <w:rFonts w:eastAsiaTheme="minorEastAsia"/>
+        </w:rPr>
+        <w:t xml:space="preserve"> mycket hög. På senare år är </w:t>
       </w:r>
       <w:r>
         <w:rPr>
@@ -2609,21 +2585,7 @@
         <w:rPr>
           <w:rFonts w:eastAsiaTheme="minorEastAsia"/>
         </w:rPr>
-        <w:t xml:space="preserve">kontakter de har, det blir </w:t>
-      </w:r>
-      <w:proofErr w:type="gramStart"/>
-      <w:r>
-        <w:rPr>
-          <w:rFonts w:eastAsiaTheme="minorEastAsia"/>
-        </w:rPr>
-        <w:t>10.000</w:t>
-      </w:r>
-      <w:proofErr w:type="gramEnd"/>
-      <w:r>
-        <w:rPr>
-          <w:rFonts w:eastAsiaTheme="minorEastAsia"/>
-        </w:rPr>
-        <w:t xml:space="preserve"> </w:t>
+        <w:t xml:space="preserve">kontakter de har, det blir 10.000 </w:t>
       </w:r>
       <w:r>
         <w:rPr>
@@ -2653,21 +2615,7 @@
         <w:rPr>
           <w:rFonts w:eastAsiaTheme="minorEastAsia"/>
         </w:rPr>
-        <w:t xml:space="preserve">. Vi får också en lista med </w:t>
-      </w:r>
-      <w:proofErr w:type="gramStart"/>
-      <w:r>
-        <w:rPr>
-          <w:rFonts w:eastAsiaTheme="minorEastAsia"/>
-        </w:rPr>
-        <w:t>5.000</w:t>
-      </w:r>
-      <w:proofErr w:type="gramEnd"/>
-      <w:r>
-        <w:rPr>
-          <w:rFonts w:eastAsiaTheme="minorEastAsia"/>
-        </w:rPr>
-        <w:t xml:space="preserve"> </w:t>
+        <w:t xml:space="preserve">. Vi får också en lista med 5.000 </w:t>
       </w:r>
       <w:r>
         <w:rPr>
@@ -2703,55 +2651,20 @@
         <w:rPr>
           <w:rFonts w:eastAsiaTheme="minorEastAsia"/>
         </w:rPr>
-        <w:t xml:space="preserve"> mailar de </w:t>
-      </w:r>
-      <w:proofErr w:type="gramStart"/>
-      <w:r>
-        <w:rPr>
-          <w:rFonts w:eastAsiaTheme="minorEastAsia"/>
-        </w:rPr>
-        <w:t>15.000</w:t>
-      </w:r>
-      <w:proofErr w:type="gramEnd"/>
-      <w:r>
-        <w:rPr>
-          <w:rFonts w:eastAsiaTheme="minorEastAsia"/>
-        </w:rPr>
-        <w:t xml:space="preserve"> adresserna och får </w:t>
-      </w:r>
-      <w:proofErr w:type="gramStart"/>
-      <w:r>
-        <w:rPr>
-          <w:rFonts w:eastAsiaTheme="minorEastAsia"/>
-        </w:rPr>
-        <w:t>3.000</w:t>
-      </w:r>
-      <w:proofErr w:type="gramEnd"/>
-      <w:r>
-        <w:rPr>
-          <w:rFonts w:eastAsiaTheme="minorEastAsia"/>
-        </w:rPr>
-        <w:t xml:space="preserve"> svar på följande fråga: Vem vill du se som statsminister: A. Moderaternas kandidat, B. Socialdemokraternas kandidat, C. Någon annan. </w:t>
-      </w:r>
-    </w:p>
-    <w:p>
-      <w:pPr>
-        <w:rPr>
-          <w:rFonts w:eastAsiaTheme="minorEastAsia"/>
-        </w:rPr>
-      </w:pPr>
-      <w:r>
-        <w:rPr>
-          <w:rFonts w:eastAsiaTheme="minorEastAsia"/>
-        </w:rPr>
-        <w:t>Beskriv minst två statistiska problem/</w:t>
-      </w:r>
-      <w:proofErr w:type="spellStart"/>
-      <w:r>
-        <w:rPr>
-          <w:rFonts w:eastAsiaTheme="minorEastAsia"/>
-        </w:rPr>
-        <w:t>fel</w:t>
+        <w:t xml:space="preserve"> mailar de 15.000 adresserna och får 3.000 svar på följande fråga: Vem vill du se som statsminister: A. Moderaternas kandidat, B. Socialdemokraternas kandidat, C. Någon annan. </w:t>
+      </w:r>
+    </w:p>
+    <w:p>
+      <w:pPr>
+        <w:rPr>
+          <w:rFonts w:eastAsiaTheme="minorEastAsia"/>
+        </w:rPr>
+      </w:pPr>
+      <w:r>
+        <w:rPr>
+          <w:rFonts w:eastAsiaTheme="minorEastAsia"/>
+        </w:rPr>
+        <w:t>Beskriv minst två statistiska problem/fel</w:t>
       </w:r>
       <w:r>
         <w:rPr>
@@ -2759,7 +2672,6 @@
         </w:rPr>
         <w:t>typer</w:t>
       </w:r>
-      <w:proofErr w:type="spellEnd"/>
       <w:r>
         <w:rPr>
           <w:rFonts w:eastAsiaTheme="minorEastAsia"/>
